--- a/02-unity-basics/yourgame.docx
+++ b/02-unity-basics/yourgame.docx
@@ -1,6 +1,6 @@
 
 <file path=word/document.xml><?xml version="1.0" encoding="utf-8"?>
-<w:document xmlns:wpc="http://schemas.microsoft.com/office/word/2010/wordprocessingCanvas" xmlns:cx="http://schemas.microsoft.com/office/drawing/2014/chartex" xmlns:cx1="http://schemas.microsoft.com/office/drawing/2015/9/8/chartex" xmlns:cx2="http://schemas.microsoft.com/office/drawing/2015/10/21/chartex" xmlns:cx3="http://schemas.microsoft.com/office/drawing/2016/5/9/chartex" xmlns:cx4="http://schemas.microsoft.com/office/drawing/2016/5/10/chartex" xmlns:cx5="http://schemas.microsoft.com/office/drawing/2016/5/11/chartex" xmlns:cx6="http://schemas.microsoft.com/office/drawing/2016/5/12/chartex" xmlns:cx7="http://schemas.microsoft.com/office/drawing/2016/5/13/chartex" xmlns:cx8="http://schemas.microsoft.com/office/drawing/2016/5/14/chartex" xmlns:mc="http://schemas.openxmlformats.org/markup-compatibility/2006" xmlns:aink="http://schemas.microsoft.com/office/drawing/2016/ink" xmlns:am3d="http://schemas.microsoft.com/office/drawing/2017/model3d" xmlns:o="urn:schemas-microsoft-com:office:office" xmlns:oel="http://schemas.microsoft.com/office/2019/extlst" xmlns:r="http://schemas.openxmlformats.org/officeDocument/2006/relationships" xmlns:m="http://schemas.openxmlformats.org/officeDocument/2006/math" xmlns:v="urn:schemas-microsoft-com:vml" xmlns:wp14="http://schemas.microsoft.com/office/word/2010/wordprocessingDrawing" xmlns:wp="http://schemas.openxmlformats.org/drawingml/2006/wordprocessingDrawing" xmlns:w10="urn:schemas-microsoft-com:office:word" xmlns:w="http://schemas.openxmlformats.org/wordprocessingml/2006/main" xmlns:w14="http://schemas.microsoft.com/office/word/2010/wordml" xmlns:w15="http://schemas.microsoft.com/office/word/2012/wordml" xmlns:w16cex="http://schemas.microsoft.com/office/word/2018/wordml/cex" xmlns:w16cid="http://schemas.microsoft.com/office/word/2016/wordml/cid" xmlns:w16="http://schemas.microsoft.com/office/word/2018/wordml" xmlns:w16sdtdh="http://schemas.microsoft.com/office/word/2020/wordml/sdtdatahash" xmlns:w16se="http://schemas.microsoft.com/office/word/2015/wordml/symex" xmlns:wpg="http://schemas.microsoft.com/office/word/2010/wordprocessingGroup" xmlns:wpi="http://schemas.microsoft.com/office/word/2010/wordprocessingInk" xmlns:wne="http://schemas.microsoft.com/office/word/2006/wordml" xmlns:wps="http://schemas.microsoft.com/office/word/2010/wordprocessingShape" mc:Ignorable="w14 w15 w16se w16cid w16 w16cex w16sdtdh wp14">
+<w:document xmlns:wpc="http://schemas.microsoft.com/office/word/2010/wordprocessingCanvas" xmlns:cx="http://schemas.microsoft.com/office/drawing/2014/chartex" xmlns:cx1="http://schemas.microsoft.com/office/drawing/2015/9/8/chartex" xmlns:cx2="http://schemas.microsoft.com/office/drawing/2015/10/21/chartex" xmlns:cx3="http://schemas.microsoft.com/office/drawing/2016/5/9/chartex" xmlns:cx4="http://schemas.microsoft.com/office/drawing/2016/5/10/chartex" xmlns:cx5="http://schemas.microsoft.com/office/drawing/2016/5/11/chartex" xmlns:cx6="http://schemas.microsoft.com/office/drawing/2016/5/12/chartex" xmlns:cx7="http://schemas.microsoft.com/office/drawing/2016/5/13/chartex" xmlns:cx8="http://schemas.microsoft.com/office/drawing/2016/5/14/chartex" xmlns:mc="http://schemas.openxmlformats.org/markup-compatibility/2006" xmlns:aink="http://schemas.microsoft.com/office/drawing/2016/ink" xmlns:am3d="http://schemas.microsoft.com/office/drawing/2017/model3d" xmlns:o="urn:schemas-microsoft-com:office:office" xmlns:oel="http://schemas.microsoft.com/office/2019/extlst" xmlns:r="http://schemas.openxmlformats.org/officeDocument/2006/relationships" xmlns:m="http://schemas.openxmlformats.org/officeDocument/2006/math" xmlns:v="urn:schemas-microsoft-com:vml" xmlns:wp14="http://schemas.microsoft.com/office/word/2010/wordprocessingDrawing" xmlns:wp="http://schemas.openxmlformats.org/drawingml/2006/wordprocessingDrawing" xmlns:w10="urn:schemas-microsoft-com:office:word" xmlns:w="http://schemas.openxmlformats.org/wordprocessingml/2006/main" xmlns:w14="http://schemas.microsoft.com/office/word/2010/wordml" xmlns:w15="http://schemas.microsoft.com/office/word/2012/wordml" xmlns:w16cex="http://schemas.microsoft.com/office/word/2018/wordml/cex" xmlns:w16cid="http://schemas.microsoft.com/office/word/2016/wordml/cid" xmlns:w16="http://schemas.microsoft.com/office/word/2018/wordml" xmlns:w16du="http://schemas.microsoft.com/office/word/2023/wordml/word16du" xmlns:w16sdtdh="http://schemas.microsoft.com/office/word/2020/wordml/sdtdatahash" xmlns:w16se="http://schemas.microsoft.com/office/word/2015/wordml/symex" xmlns:wpg="http://schemas.microsoft.com/office/word/2010/wordprocessingGroup" xmlns:wpi="http://schemas.microsoft.com/office/word/2010/wordprocessingInk" xmlns:wne="http://schemas.microsoft.com/office/word/2006/wordml" xmlns:wps="http://schemas.microsoft.com/office/word/2010/wordprocessingShape" mc:Ignorable="w14 w15 w16se w16cid w16 w16cex w16sdtdh w16du wp14">
   <w:body>
     <w:p>
       <w:pPr>
@@ -660,36 +660,94 @@
         </w:numPr>
         <w:jc w:val="left"/>
         <w:rPr>
-          <w:rFonts w:ascii="David" w:hAnsi="David" w:cs="David"/>
-        </w:rPr>
-      </w:pPr>
-      <w:r>
-        <w:rPr>
-          <w:rFonts w:ascii="David" w:hAnsi="David" w:cs="David" w:hint="cs"/>
-          <w:rtl/>
-        </w:rPr>
-        <w:t xml:space="preserve">אל תסתפקו בהערות חיוביות </w:t>
-      </w:r>
-      <w:r>
-        <w:rPr>
-          <w:rFonts w:ascii="David" w:hAnsi="David" w:cs="David"/>
-          <w:rtl/>
-        </w:rPr>
-        <w:t>–</w:t>
-      </w:r>
-      <w:r>
-        <w:rPr>
-          <w:rFonts w:ascii="David" w:hAnsi="David" w:cs="David" w:hint="cs"/>
-          <w:rtl/>
-        </w:rPr>
-        <w:t xml:space="preserve"> נסו לחשוב גם על בעיות אפשריות</w:t>
-      </w:r>
-      <w:r>
-        <w:rPr>
-          <w:rFonts w:ascii="David" w:hAnsi="David" w:cs="David" w:hint="cs"/>
-          <w:rtl/>
-        </w:rPr>
-        <w:t xml:space="preserve">. </w:t>
+          <w:rFonts w:hint="cs"/>
+          <w:color w:val="00B050"/>
+          <w:rtl/>
+        </w:rPr>
+      </w:pPr>
+      <w:r>
+        <w:rPr>
+          <w:rFonts w:hint="cs"/>
+          <w:color w:val="00B050"/>
+          <w:rtl/>
+        </w:rPr>
+        <w:t>יש לפתוח</w:t>
+      </w:r>
+      <w:r>
+        <w:rPr>
+          <w:rFonts w:hint="cs"/>
+          <w:color w:val="00B050"/>
+          <w:rtl/>
+        </w:rPr>
+        <w:t>,</w:t>
+      </w:r>
+      <w:r>
+        <w:rPr>
+          <w:rFonts w:hint="cs"/>
+          <w:color w:val="00B050"/>
+          <w:rtl/>
+        </w:rPr>
+        <w:t xml:space="preserve"> לכל הער</w:t>
+      </w:r>
+      <w:r>
+        <w:rPr>
+          <w:rFonts w:hint="cs"/>
+          <w:color w:val="00B050"/>
+          <w:rtl/>
+        </w:rPr>
+        <w:t>ת משוב שלכם,</w:t>
+      </w:r>
+      <w:r>
+        <w:rPr>
+          <w:rFonts w:hint="cs"/>
+          <w:color w:val="00B050"/>
+          <w:rtl/>
+        </w:rPr>
+        <w:t xml:space="preserve"> </w:t>
+      </w:r>
+      <w:r>
+        <w:rPr>
+          <w:color w:val="00B050"/>
+        </w:rPr>
+        <w:t>issue</w:t>
+      </w:r>
+      <w:r>
+        <w:rPr>
+          <w:rFonts w:hint="cs"/>
+          <w:color w:val="00B050"/>
+          <w:rtl/>
+        </w:rPr>
+        <w:t xml:space="preserve"> בגיטהאב של המשחק</w:t>
+      </w:r>
+      <w:r>
+        <w:rPr>
+          <w:rFonts w:hint="cs"/>
+          <w:color w:val="00B050"/>
+          <w:rtl/>
+        </w:rPr>
+        <w:t xml:space="preserve">. יש </w:t>
+      </w:r>
+      <w:r>
+        <w:rPr>
+          <w:rFonts w:hint="cs"/>
+          <w:color w:val="00B050"/>
+          <w:rtl/>
+        </w:rPr>
+        <w:t>להגיש במוודל קישורים ל-</w:t>
+      </w:r>
+      <w:r>
+        <w:rPr>
+          <w:color w:val="00B050"/>
+        </w:rPr>
+        <w:t>issues</w:t>
+      </w:r>
+      <w:r>
+        <w:rPr>
+          <w:rFonts w:hint="cs"/>
+          <w:color w:val="00B050"/>
+          <w:rtl/>
+        </w:rPr>
+        <w:t xml:space="preserve"> שפתחתם.</w:t>
       </w:r>
     </w:p>
     <w:p>
@@ -709,51 +767,28 @@
           <w:rFonts w:ascii="David" w:hAnsi="David" w:cs="David" w:hint="cs"/>
           <w:rtl/>
         </w:rPr>
-        <w:t xml:space="preserve">הבעיות שתמצאו במשחקים של הצוות השני </w:t>
+        <w:t xml:space="preserve">אל תסתפקו בהערות חיוביות </w:t>
+      </w:r>
+      <w:r>
+        <w:rPr>
+          <w:rFonts w:ascii="David" w:hAnsi="David" w:cs="David"/>
+          <w:rtl/>
+        </w:rPr>
+        <w:t>–</w:t>
       </w:r>
       <w:r>
         <w:rPr>
           <w:rFonts w:ascii="David" w:hAnsi="David" w:cs="David" w:hint="cs"/>
-          <w:b/>
-          <w:bCs/>
-          <w:rtl/>
-        </w:rPr>
-        <w:t>לא</w:t>
+          <w:rtl/>
+        </w:rPr>
+        <w:t xml:space="preserve"> נסו לחשוב גם על בעיות אפשריות</w:t>
       </w:r>
       <w:r>
         <w:rPr>
           <w:rFonts w:ascii="David" w:hAnsi="David" w:cs="David" w:hint="cs"/>
           <w:rtl/>
         </w:rPr>
-        <w:t xml:space="preserve"> יפגעו בציון שלהם </w:t>
-      </w:r>
-      <w:r>
-        <w:rPr>
-          <w:rFonts w:ascii="David" w:hAnsi="David" w:cs="David"/>
-          <w:rtl/>
-        </w:rPr>
-        <w:t>–</w:t>
-      </w:r>
-      <w:r>
-        <w:rPr>
-          <w:rFonts w:ascii="David" w:hAnsi="David" w:cs="David" w:hint="cs"/>
-          <w:rtl/>
-        </w:rPr>
-        <w:t xml:space="preserve"> להיפך </w:t>
-      </w:r>
-      <w:r>
-        <w:rPr>
-          <w:rFonts w:ascii="David" w:hAnsi="David" w:cs="David"/>
-          <w:rtl/>
-        </w:rPr>
-        <w:t>–</w:t>
-      </w:r>
-      <w:r>
-        <w:rPr>
-          <w:rFonts w:ascii="David" w:hAnsi="David" w:cs="David" w:hint="cs"/>
-          <w:rtl/>
-        </w:rPr>
-        <w:t>הן יעזרו להם.</w:t>
+        <w:t xml:space="preserve">. </w:t>
       </w:r>
     </w:p>
     <w:p>
@@ -773,114 +808,148 @@
           <w:rFonts w:ascii="David" w:hAnsi="David" w:cs="David" w:hint="cs"/>
           <w:rtl/>
         </w:rPr>
-        <w:t xml:space="preserve">ככל </w:t>
+        <w:t xml:space="preserve">הבעיות שתמצאו במשחקים של הצוות השני </w:t>
       </w:r>
       <w:r>
         <w:rPr>
           <w:rFonts w:ascii="David" w:hAnsi="David" w:cs="David" w:hint="cs"/>
-          <w:rtl/>
-        </w:rPr>
-        <w:t xml:space="preserve">שמוצאים יותר </w:t>
+          <w:b/>
+          <w:bCs/>
+          <w:rtl/>
+        </w:rPr>
+        <w:t>לא</w:t>
       </w:r>
       <w:r>
         <w:rPr>
           <w:rFonts w:ascii="David" w:hAnsi="David" w:cs="David" w:hint="cs"/>
           <w:rtl/>
         </w:rPr>
-        <w:t>בעיות</w:t>
+        <w:t xml:space="preserve"> יפגעו בציון שלהם </w:t>
+      </w:r>
+      <w:r>
+        <w:rPr>
+          <w:rFonts w:ascii="David" w:hAnsi="David" w:cs="David"/>
+          <w:rtl/>
+        </w:rPr>
+        <w:t>–</w:t>
       </w:r>
       <w:r>
         <w:rPr>
           <w:rFonts w:ascii="David" w:hAnsi="David" w:cs="David" w:hint="cs"/>
           <w:rtl/>
         </w:rPr>
-        <w:t xml:space="preserve"> בשלב התיכנון</w:t>
+        <w:t xml:space="preserve"> להיפך </w:t>
+      </w:r>
+      <w:r>
+        <w:rPr>
+          <w:rFonts w:ascii="David" w:hAnsi="David" w:cs="David"/>
+          <w:rtl/>
+        </w:rPr>
+        <w:t>–</w:t>
       </w:r>
       <w:r>
         <w:rPr>
           <w:rFonts w:ascii="David" w:hAnsi="David" w:cs="David" w:hint="cs"/>
           <w:rtl/>
         </w:rPr>
-        <w:t xml:space="preserve">, כך המשחק הסופי טוב יותר. </w:t>
-      </w:r>
-      <w:r>
-        <w:rPr>
-          <w:rFonts w:ascii="David" w:hAnsi="David" w:cs="David" w:hint="cs"/>
-          <w:rtl/>
-        </w:rPr>
-        <w:t xml:space="preserve">קל </w:t>
-      </w:r>
-      <w:r>
-        <w:rPr>
-          <w:rFonts w:ascii="David" w:hAnsi="David" w:cs="David" w:hint="cs"/>
-          <w:rtl/>
-        </w:rPr>
-        <w:t xml:space="preserve">יותר </w:t>
-      </w:r>
-      <w:r>
-        <w:rPr>
-          <w:rFonts w:ascii="David" w:hAnsi="David" w:cs="David" w:hint="cs"/>
-          <w:rtl/>
-        </w:rPr>
-        <w:t xml:space="preserve">לתקן בעיות </w:t>
-      </w:r>
-      <w:r>
-        <w:rPr>
-          <w:rFonts w:ascii="David" w:hAnsi="David" w:cs="David" w:hint="cs"/>
-          <w:rtl/>
-        </w:rPr>
-        <w:t>כשמגלים אותן</w:t>
-      </w:r>
-      <w:r>
-        <w:rPr>
-          <w:rFonts w:ascii="David" w:hAnsi="David" w:cs="David" w:hint="cs"/>
-          <w:rtl/>
-        </w:rPr>
-        <w:t xml:space="preserve"> בשלב התיכנון, </w:t>
-      </w:r>
-      <w:r>
-        <w:rPr>
-          <w:rFonts w:ascii="David" w:hAnsi="David" w:cs="David" w:hint="cs"/>
-          <w:rtl/>
-        </w:rPr>
-        <w:t>מאשר כשמגלים אותן אחרי שהמשחק כבר מתוכנת</w:t>
-      </w:r>
-      <w:r>
-        <w:rPr>
-          <w:rFonts w:ascii="David" w:hAnsi="David" w:cs="David" w:hint="cs"/>
-          <w:rtl/>
-        </w:rPr>
-        <w:t>.</w:t>
+        <w:t>הן יעזרו להם.</w:t>
       </w:r>
     </w:p>
     <w:p>
       <w:pPr>
         <w:pStyle w:val="Textbody"/>
+        <w:numPr>
+          <w:ilvl w:val="0"/>
+          <w:numId w:val="21"/>
+        </w:numPr>
         <w:jc w:val="left"/>
         <w:rPr>
-          <w:rtl/>
-        </w:rPr>
-      </w:pPr>
-      <w:r>
-        <w:rPr>
-          <w:rFonts w:hint="cs"/>
-          <w:rtl/>
-        </w:rPr>
-        <w:t>יש לשלוח את המשוב</w:t>
-      </w:r>
-      <w:r>
-        <w:rPr>
-          <w:rFonts w:hint="cs"/>
-          <w:rtl/>
-        </w:rPr>
-        <w:t>ים על כל המשחקים</w:t>
-      </w:r>
-      <w:r>
-        <w:rPr>
-          <w:rFonts w:hint="cs"/>
-          <w:rtl/>
-        </w:rPr>
-        <w:t xml:space="preserve"> לצוות השני, וגם להגיש במודל.</w:t>
+          <w:rFonts w:ascii="David" w:hAnsi="David" w:cs="David"/>
+        </w:rPr>
+      </w:pPr>
+      <w:r>
+        <w:rPr>
+          <w:rFonts w:ascii="David" w:hAnsi="David" w:cs="David" w:hint="cs"/>
+          <w:rtl/>
+        </w:rPr>
+        <w:t xml:space="preserve">ככל </w:t>
+      </w:r>
+      <w:r>
+        <w:rPr>
+          <w:rFonts w:ascii="David" w:hAnsi="David" w:cs="David" w:hint="cs"/>
+          <w:rtl/>
+        </w:rPr>
+        <w:t xml:space="preserve">שמוצאים יותר </w:t>
+      </w:r>
+      <w:r>
+        <w:rPr>
+          <w:rFonts w:ascii="David" w:hAnsi="David" w:cs="David" w:hint="cs"/>
+          <w:rtl/>
+        </w:rPr>
+        <w:t>בעיות</w:t>
+      </w:r>
+      <w:r>
+        <w:rPr>
+          <w:rFonts w:ascii="David" w:hAnsi="David" w:cs="David" w:hint="cs"/>
+          <w:rtl/>
+        </w:rPr>
+        <w:t xml:space="preserve"> בשלב התיכנון</w:t>
+      </w:r>
+      <w:r>
+        <w:rPr>
+          <w:rFonts w:ascii="David" w:hAnsi="David" w:cs="David" w:hint="cs"/>
+          <w:rtl/>
+        </w:rPr>
+        <w:t xml:space="preserve">, כך המשחק הסופי טוב יותר. </w:t>
+      </w:r>
+      <w:r>
+        <w:rPr>
+          <w:rFonts w:ascii="David" w:hAnsi="David" w:cs="David" w:hint="cs"/>
+          <w:rtl/>
+        </w:rPr>
+        <w:t xml:space="preserve">קל </w:t>
+      </w:r>
+      <w:r>
+        <w:rPr>
+          <w:rFonts w:ascii="David" w:hAnsi="David" w:cs="David" w:hint="cs"/>
+          <w:rtl/>
+        </w:rPr>
+        <w:t xml:space="preserve">יותר </w:t>
+      </w:r>
+      <w:r>
+        <w:rPr>
+          <w:rFonts w:ascii="David" w:hAnsi="David" w:cs="David" w:hint="cs"/>
+          <w:rtl/>
+        </w:rPr>
+        <w:t xml:space="preserve">לתקן בעיות </w:t>
+      </w:r>
+      <w:r>
+        <w:rPr>
+          <w:rFonts w:ascii="David" w:hAnsi="David" w:cs="David" w:hint="cs"/>
+          <w:rtl/>
+        </w:rPr>
+        <w:t>כשמגלים אותן</w:t>
+      </w:r>
+      <w:r>
+        <w:rPr>
+          <w:rFonts w:ascii="David" w:hAnsi="David" w:cs="David" w:hint="cs"/>
+          <w:rtl/>
+        </w:rPr>
+        <w:t xml:space="preserve"> בשלב התיכנון, </w:t>
+      </w:r>
+      <w:r>
+        <w:rPr>
+          <w:rFonts w:ascii="David" w:hAnsi="David" w:cs="David" w:hint="cs"/>
+          <w:rtl/>
+        </w:rPr>
+        <w:t>מאשר כשמגלים אותן אחרי שהמשחק כבר מתוכנת</w:t>
+      </w:r>
+      <w:r>
+        <w:rPr>
+          <w:rFonts w:ascii="David" w:hAnsi="David" w:cs="David" w:hint="cs"/>
+          <w:rtl/>
+        </w:rPr>
+        <w:t>.</w:t>
       </w:r>
     </w:p>
     <w:p>
@@ -904,7 +973,7 @@
 </file>
 
 <file path=word/endnotes.xml><?xml version="1.0" encoding="utf-8"?>
-<w:endnotes xmlns:wpc="http://schemas.microsoft.com/office/word/2010/wordprocessingCanvas" xmlns:cx="http://schemas.microsoft.com/office/drawing/2014/chartex" xmlns:cx1="http://schemas.microsoft.com/office/drawing/2015/9/8/chartex" xmlns:cx2="http://schemas.microsoft.com/office/drawing/2015/10/21/chartex" xmlns:cx3="http://schemas.microsoft.com/office/drawing/2016/5/9/chartex" xmlns:cx4="http://schemas.microsoft.com/office/drawing/2016/5/10/chartex" xmlns:cx5="http://schemas.microsoft.com/office/drawing/2016/5/11/chartex" xmlns:cx6="http://schemas.microsoft.com/office/drawing/2016/5/12/chartex" xmlns:cx7="http://schemas.microsoft.com/office/drawing/2016/5/13/chartex" xmlns:cx8="http://schemas.microsoft.com/office/drawing/2016/5/14/chartex" xmlns:mc="http://schemas.openxmlformats.org/markup-compatibility/2006" xmlns:aink="http://schemas.microsoft.com/office/drawing/2016/ink" xmlns:am3d="http://schemas.microsoft.com/office/drawing/2017/model3d" xmlns:o="urn:schemas-microsoft-com:office:office" xmlns:oel="http://schemas.microsoft.com/office/2019/extlst" xmlns:r="http://schemas.openxmlformats.org/officeDocument/2006/relationships" xmlns:m="http://schemas.openxmlformats.org/officeDocument/2006/math" xmlns:v="urn:schemas-microsoft-com:vml" xmlns:wp14="http://schemas.microsoft.com/office/word/2010/wordprocessingDrawing" xmlns:wp="http://schemas.openxmlformats.org/drawingml/2006/wordprocessingDrawing" xmlns:w10="urn:schemas-microsoft-com:office:word" xmlns:w="http://schemas.openxmlformats.org/wordprocessingml/2006/main" xmlns:w14="http://schemas.microsoft.com/office/word/2010/wordml" xmlns:w15="http://schemas.microsoft.com/office/word/2012/wordml" xmlns:w16cex="http://schemas.microsoft.com/office/word/2018/wordml/cex" xmlns:w16cid="http://schemas.microsoft.com/office/word/2016/wordml/cid" xmlns:w16="http://schemas.microsoft.com/office/word/2018/wordml" xmlns:w16sdtdh="http://schemas.microsoft.com/office/word/2020/wordml/sdtdatahash" xmlns:w16se="http://schemas.microsoft.com/office/word/2015/wordml/symex" xmlns:wpg="http://schemas.microsoft.com/office/word/2010/wordprocessingGroup" xmlns:wpi="http://schemas.microsoft.com/office/word/2010/wordprocessingInk" xmlns:wne="http://schemas.microsoft.com/office/word/2006/wordml" xmlns:wps="http://schemas.microsoft.com/office/word/2010/wordprocessingShape" mc:Ignorable="w14 w15 w16se w16cid w16 w16cex w16sdtdh wp14">
+<w:endnotes xmlns:wpc="http://schemas.microsoft.com/office/word/2010/wordprocessingCanvas" xmlns:cx="http://schemas.microsoft.com/office/drawing/2014/chartex" xmlns:cx1="http://schemas.microsoft.com/office/drawing/2015/9/8/chartex" xmlns:cx2="http://schemas.microsoft.com/office/drawing/2015/10/21/chartex" xmlns:cx3="http://schemas.microsoft.com/office/drawing/2016/5/9/chartex" xmlns:cx4="http://schemas.microsoft.com/office/drawing/2016/5/10/chartex" xmlns:cx5="http://schemas.microsoft.com/office/drawing/2016/5/11/chartex" xmlns:cx6="http://schemas.microsoft.com/office/drawing/2016/5/12/chartex" xmlns:cx7="http://schemas.microsoft.com/office/drawing/2016/5/13/chartex" xmlns:cx8="http://schemas.microsoft.com/office/drawing/2016/5/14/chartex" xmlns:mc="http://schemas.openxmlformats.org/markup-compatibility/2006" xmlns:aink="http://schemas.microsoft.com/office/drawing/2016/ink" xmlns:am3d="http://schemas.microsoft.com/office/drawing/2017/model3d" xmlns:o="urn:schemas-microsoft-com:office:office" xmlns:oel="http://schemas.microsoft.com/office/2019/extlst" xmlns:r="http://schemas.openxmlformats.org/officeDocument/2006/relationships" xmlns:m="http://schemas.openxmlformats.org/officeDocument/2006/math" xmlns:v="urn:schemas-microsoft-com:vml" xmlns:wp14="http://schemas.microsoft.com/office/word/2010/wordprocessingDrawing" xmlns:wp="http://schemas.openxmlformats.org/drawingml/2006/wordprocessingDrawing" xmlns:w10="urn:schemas-microsoft-com:office:word" xmlns:w="http://schemas.openxmlformats.org/wordprocessingml/2006/main" xmlns:w14="http://schemas.microsoft.com/office/word/2010/wordml" xmlns:w15="http://schemas.microsoft.com/office/word/2012/wordml" xmlns:w16cex="http://schemas.microsoft.com/office/word/2018/wordml/cex" xmlns:w16cid="http://schemas.microsoft.com/office/word/2016/wordml/cid" xmlns:w16="http://schemas.microsoft.com/office/word/2018/wordml" xmlns:w16du="http://schemas.microsoft.com/office/word/2023/wordml/word16du" xmlns:w16sdtdh="http://schemas.microsoft.com/office/word/2020/wordml/sdtdatahash" xmlns:w16se="http://schemas.microsoft.com/office/word/2015/wordml/symex" xmlns:wpg="http://schemas.microsoft.com/office/word/2010/wordprocessingGroup" xmlns:wpi="http://schemas.microsoft.com/office/word/2010/wordprocessingInk" xmlns:wne="http://schemas.microsoft.com/office/word/2006/wordml" xmlns:wps="http://schemas.microsoft.com/office/word/2010/wordprocessingShape" mc:Ignorable="w14 w15 w16se w16cid w16 w16cex w16sdtdh w16du wp14">
   <w:endnote w:type="separator" w:id="-1">
     <w:p>
       <w:r>
@@ -923,7 +992,7 @@
 </file>
 
 <file path=word/footer1.xml><?xml version="1.0" encoding="utf-8"?>
-<w:ftr xmlns:wpc="http://schemas.microsoft.com/office/word/2010/wordprocessingCanvas" xmlns:cx="http://schemas.microsoft.com/office/drawing/2014/chartex" xmlns:cx1="http://schemas.microsoft.com/office/drawing/2015/9/8/chartex" xmlns:cx2="http://schemas.microsoft.com/office/drawing/2015/10/21/chartex" xmlns:cx3="http://schemas.microsoft.com/office/drawing/2016/5/9/chartex" xmlns:cx4="http://schemas.microsoft.com/office/drawing/2016/5/10/chartex" xmlns:cx5="http://schemas.microsoft.com/office/drawing/2016/5/11/chartex" xmlns:cx6="http://schemas.microsoft.com/office/drawing/2016/5/12/chartex" xmlns:cx7="http://schemas.microsoft.com/office/drawing/2016/5/13/chartex" xmlns:cx8="http://schemas.microsoft.com/office/drawing/2016/5/14/chartex" xmlns:mc="http://schemas.openxmlformats.org/markup-compatibility/2006" xmlns:aink="http://schemas.microsoft.com/office/drawing/2016/ink" xmlns:am3d="http://schemas.microsoft.com/office/drawing/2017/model3d" xmlns:o="urn:schemas-microsoft-com:office:office" xmlns:oel="http://schemas.microsoft.com/office/2019/extlst" xmlns:r="http://schemas.openxmlformats.org/officeDocument/2006/relationships" xmlns:m="http://schemas.openxmlformats.org/officeDocument/2006/math" xmlns:v="urn:schemas-microsoft-com:vml" xmlns:wp14="http://schemas.microsoft.com/office/word/2010/wordprocessingDrawing" xmlns:wp="http://schemas.openxmlformats.org/drawingml/2006/wordprocessingDrawing" xmlns:w10="urn:schemas-microsoft-com:office:word" xmlns:w="http://schemas.openxmlformats.org/wordprocessingml/2006/main" xmlns:w14="http://schemas.microsoft.com/office/word/2010/wordml" xmlns:w15="http://schemas.microsoft.com/office/word/2012/wordml" xmlns:w16cex="http://schemas.microsoft.com/office/word/2018/wordml/cex" xmlns:w16cid="http://schemas.microsoft.com/office/word/2016/wordml/cid" xmlns:w16="http://schemas.microsoft.com/office/word/2018/wordml" xmlns:w16sdtdh="http://schemas.microsoft.com/office/word/2020/wordml/sdtdatahash" xmlns:w16se="http://schemas.microsoft.com/office/word/2015/wordml/symex" xmlns:wpg="http://schemas.microsoft.com/office/word/2010/wordprocessingGroup" xmlns:wpi="http://schemas.microsoft.com/office/word/2010/wordprocessingInk" xmlns:wne="http://schemas.microsoft.com/office/word/2006/wordml" xmlns:wps="http://schemas.microsoft.com/office/word/2010/wordprocessingShape" mc:Ignorable="w14 w15 w16se w16cid w16 w16cex w16sdtdh wp14">
+<w:ftr xmlns:wpc="http://schemas.microsoft.com/office/word/2010/wordprocessingCanvas" xmlns:cx="http://schemas.microsoft.com/office/drawing/2014/chartex" xmlns:cx1="http://schemas.microsoft.com/office/drawing/2015/9/8/chartex" xmlns:cx2="http://schemas.microsoft.com/office/drawing/2015/10/21/chartex" xmlns:cx3="http://schemas.microsoft.com/office/drawing/2016/5/9/chartex" xmlns:cx4="http://schemas.microsoft.com/office/drawing/2016/5/10/chartex" xmlns:cx5="http://schemas.microsoft.com/office/drawing/2016/5/11/chartex" xmlns:cx6="http://schemas.microsoft.com/office/drawing/2016/5/12/chartex" xmlns:cx7="http://schemas.microsoft.com/office/drawing/2016/5/13/chartex" xmlns:cx8="http://schemas.microsoft.com/office/drawing/2016/5/14/chartex" xmlns:mc="http://schemas.openxmlformats.org/markup-compatibility/2006" xmlns:aink="http://schemas.microsoft.com/office/drawing/2016/ink" xmlns:am3d="http://schemas.microsoft.com/office/drawing/2017/model3d" xmlns:o="urn:schemas-microsoft-com:office:office" xmlns:oel="http://schemas.microsoft.com/office/2019/extlst" xmlns:r="http://schemas.openxmlformats.org/officeDocument/2006/relationships" xmlns:m="http://schemas.openxmlformats.org/officeDocument/2006/math" xmlns:v="urn:schemas-microsoft-com:vml" xmlns:wp14="http://schemas.microsoft.com/office/word/2010/wordprocessingDrawing" xmlns:wp="http://schemas.openxmlformats.org/drawingml/2006/wordprocessingDrawing" xmlns:w10="urn:schemas-microsoft-com:office:word" xmlns:w="http://schemas.openxmlformats.org/wordprocessingml/2006/main" xmlns:w14="http://schemas.microsoft.com/office/word/2010/wordml" xmlns:w15="http://schemas.microsoft.com/office/word/2012/wordml" xmlns:w16cex="http://schemas.microsoft.com/office/word/2018/wordml/cex" xmlns:w16cid="http://schemas.microsoft.com/office/word/2016/wordml/cid" xmlns:w16="http://schemas.microsoft.com/office/word/2018/wordml" xmlns:w16du="http://schemas.microsoft.com/office/word/2023/wordml/word16du" xmlns:w16sdtdh="http://schemas.microsoft.com/office/word/2020/wordml/sdtdatahash" xmlns:w16se="http://schemas.microsoft.com/office/word/2015/wordml/symex" xmlns:wpg="http://schemas.microsoft.com/office/word/2010/wordprocessingGroup" xmlns:wpi="http://schemas.microsoft.com/office/word/2010/wordprocessingInk" xmlns:wne="http://schemas.microsoft.com/office/word/2006/wordml" xmlns:wps="http://schemas.microsoft.com/office/word/2010/wordprocessingShape" mc:Ignorable="w14 w15 w16se w16cid w16 w16cex w16sdtdh w16du wp14">
   <w:p>
     <w:pPr>
       <w:pStyle w:val="Footer"/>
@@ -971,7 +1040,7 @@
 </file>
 
 <file path=word/footnotes.xml><?xml version="1.0" encoding="utf-8"?>
-<w:footnotes xmlns:wpc="http://schemas.microsoft.com/office/word/2010/wordprocessingCanvas" xmlns:cx="http://schemas.microsoft.com/office/drawing/2014/chartex" xmlns:cx1="http://schemas.microsoft.com/office/drawing/2015/9/8/chartex" xmlns:cx2="http://schemas.microsoft.com/office/drawing/2015/10/21/chartex" xmlns:cx3="http://schemas.microsoft.com/office/drawing/2016/5/9/chartex" xmlns:cx4="http://schemas.microsoft.com/office/drawing/2016/5/10/chartex" xmlns:cx5="http://schemas.microsoft.com/office/drawing/2016/5/11/chartex" xmlns:cx6="http://schemas.microsoft.com/office/drawing/2016/5/12/chartex" xmlns:cx7="http://schemas.microsoft.com/office/drawing/2016/5/13/chartex" xmlns:cx8="http://schemas.microsoft.com/office/drawing/2016/5/14/chartex" xmlns:mc="http://schemas.openxmlformats.org/markup-compatibility/2006" xmlns:aink="http://schemas.microsoft.com/office/drawing/2016/ink" xmlns:am3d="http://schemas.microsoft.com/office/drawing/2017/model3d" xmlns:o="urn:schemas-microsoft-com:office:office" xmlns:oel="http://schemas.microsoft.com/office/2019/extlst" xmlns:r="http://schemas.openxmlformats.org/officeDocument/2006/relationships" xmlns:m="http://schemas.openxmlformats.org/officeDocument/2006/math" xmlns:v="urn:schemas-microsoft-com:vml" xmlns:wp14="http://schemas.microsoft.com/office/word/2010/wordprocessingDrawing" xmlns:wp="http://schemas.openxmlformats.org/drawingml/2006/wordprocessingDrawing" xmlns:w10="urn:schemas-microsoft-com:office:word" xmlns:w="http://schemas.openxmlformats.org/wordprocessingml/2006/main" xmlns:w14="http://schemas.microsoft.com/office/word/2010/wordml" xmlns:w15="http://schemas.microsoft.com/office/word/2012/wordml" xmlns:w16cex="http://schemas.microsoft.com/office/word/2018/wordml/cex" xmlns:w16cid="http://schemas.microsoft.com/office/word/2016/wordml/cid" xmlns:w16="http://schemas.microsoft.com/office/word/2018/wordml" xmlns:w16sdtdh="http://schemas.microsoft.com/office/word/2020/wordml/sdtdatahash" xmlns:w16se="http://schemas.microsoft.com/office/word/2015/wordml/symex" xmlns:wpg="http://schemas.microsoft.com/office/word/2010/wordprocessingGroup" xmlns:wpi="http://schemas.microsoft.com/office/word/2010/wordprocessingInk" xmlns:wne="http://schemas.microsoft.com/office/word/2006/wordml" xmlns:wps="http://schemas.microsoft.com/office/word/2010/wordprocessingShape" mc:Ignorable="w14 w15 w16se w16cid w16 w16cex w16sdtdh wp14">
+<w:footnotes xmlns:wpc="http://schemas.microsoft.com/office/word/2010/wordprocessingCanvas" xmlns:cx="http://schemas.microsoft.com/office/drawing/2014/chartex" xmlns:cx1="http://schemas.microsoft.com/office/drawing/2015/9/8/chartex" xmlns:cx2="http://schemas.microsoft.com/office/drawing/2015/10/21/chartex" xmlns:cx3="http://schemas.microsoft.com/office/drawing/2016/5/9/chartex" xmlns:cx4="http://schemas.microsoft.com/office/drawing/2016/5/10/chartex" xmlns:cx5="http://schemas.microsoft.com/office/drawing/2016/5/11/chartex" xmlns:cx6="http://schemas.microsoft.com/office/drawing/2016/5/12/chartex" xmlns:cx7="http://schemas.microsoft.com/office/drawing/2016/5/13/chartex" xmlns:cx8="http://schemas.microsoft.com/office/drawing/2016/5/14/chartex" xmlns:mc="http://schemas.openxmlformats.org/markup-compatibility/2006" xmlns:aink="http://schemas.microsoft.com/office/drawing/2016/ink" xmlns:am3d="http://schemas.microsoft.com/office/drawing/2017/model3d" xmlns:o="urn:schemas-microsoft-com:office:office" xmlns:oel="http://schemas.microsoft.com/office/2019/extlst" xmlns:r="http://schemas.openxmlformats.org/officeDocument/2006/relationships" xmlns:m="http://schemas.openxmlformats.org/officeDocument/2006/math" xmlns:v="urn:schemas-microsoft-com:vml" xmlns:wp14="http://schemas.microsoft.com/office/word/2010/wordprocessingDrawing" xmlns:wp="http://schemas.openxmlformats.org/drawingml/2006/wordprocessingDrawing" xmlns:w10="urn:schemas-microsoft-com:office:word" xmlns:w="http://schemas.openxmlformats.org/wordprocessingml/2006/main" xmlns:w14="http://schemas.microsoft.com/office/word/2010/wordml" xmlns:w15="http://schemas.microsoft.com/office/word/2012/wordml" xmlns:w16cex="http://schemas.microsoft.com/office/word/2018/wordml/cex" xmlns:w16cid="http://schemas.microsoft.com/office/word/2016/wordml/cid" xmlns:w16="http://schemas.microsoft.com/office/word/2018/wordml" xmlns:w16du="http://schemas.microsoft.com/office/word/2023/wordml/word16du" xmlns:w16sdtdh="http://schemas.microsoft.com/office/word/2020/wordml/sdtdatahash" xmlns:w16se="http://schemas.microsoft.com/office/word/2015/wordml/symex" xmlns:wpg="http://schemas.microsoft.com/office/word/2010/wordprocessingGroup" xmlns:wpi="http://schemas.microsoft.com/office/word/2010/wordprocessingInk" xmlns:wne="http://schemas.microsoft.com/office/word/2006/wordml" xmlns:wps="http://schemas.microsoft.com/office/word/2010/wordprocessingShape" mc:Ignorable="w14 w15 w16se w16cid w16 w16cex w16sdtdh w16du wp14">
   <w:footnote w:type="separator" w:id="-1">
     <w:p>
       <w:r>
@@ -990,7 +1059,7 @@
 </file>
 
 <file path=word/header1.xml><?xml version="1.0" encoding="utf-8"?>
-<w:hdr xmlns:wpc="http://schemas.microsoft.com/office/word/2010/wordprocessingCanvas" xmlns:cx="http://schemas.microsoft.com/office/drawing/2014/chartex" xmlns:cx1="http://schemas.microsoft.com/office/drawing/2015/9/8/chartex" xmlns:cx2="http://schemas.microsoft.com/office/drawing/2015/10/21/chartex" xmlns:cx3="http://schemas.microsoft.com/office/drawing/2016/5/9/chartex" xmlns:cx4="http://schemas.microsoft.com/office/drawing/2016/5/10/chartex" xmlns:cx5="http://schemas.microsoft.com/office/drawing/2016/5/11/chartex" xmlns:cx6="http://schemas.microsoft.com/office/drawing/2016/5/12/chartex" xmlns:cx7="http://schemas.microsoft.com/office/drawing/2016/5/13/chartex" xmlns:cx8="http://schemas.microsoft.com/office/drawing/2016/5/14/chartex" xmlns:mc="http://schemas.openxmlformats.org/markup-compatibility/2006" xmlns:aink="http://schemas.microsoft.com/office/drawing/2016/ink" xmlns:am3d="http://schemas.microsoft.com/office/drawing/2017/model3d" xmlns:o="urn:schemas-microsoft-com:office:office" xmlns:oel="http://schemas.microsoft.com/office/2019/extlst" xmlns:r="http://schemas.openxmlformats.org/officeDocument/2006/relationships" xmlns:m="http://schemas.openxmlformats.org/officeDocument/2006/math" xmlns:v="urn:schemas-microsoft-com:vml" xmlns:wp14="http://schemas.microsoft.com/office/word/2010/wordprocessingDrawing" xmlns:wp="http://schemas.openxmlformats.org/drawingml/2006/wordprocessingDrawing" xmlns:w10="urn:schemas-microsoft-com:office:word" xmlns:w="http://schemas.openxmlformats.org/wordprocessingml/2006/main" xmlns:w14="http://schemas.microsoft.com/office/word/2010/wordml" xmlns:w15="http://schemas.microsoft.com/office/word/2012/wordml" xmlns:w16cex="http://schemas.microsoft.com/office/word/2018/wordml/cex" xmlns:w16cid="http://schemas.microsoft.com/office/word/2016/wordml/cid" xmlns:w16="http://schemas.microsoft.com/office/word/2018/wordml" xmlns:w16sdtdh="http://schemas.microsoft.com/office/word/2020/wordml/sdtdatahash" xmlns:w16se="http://schemas.microsoft.com/office/word/2015/wordml/symex" xmlns:wpg="http://schemas.microsoft.com/office/word/2010/wordprocessingGroup" xmlns:wpi="http://schemas.microsoft.com/office/word/2010/wordprocessingInk" xmlns:wne="http://schemas.microsoft.com/office/word/2006/wordml" xmlns:wps="http://schemas.microsoft.com/office/word/2010/wordprocessingShape" mc:Ignorable="w14 w15 w16se w16cid w16 w16cex w16sdtdh wp14">
+<w:hdr xmlns:wpc="http://schemas.microsoft.com/office/word/2010/wordprocessingCanvas" xmlns:cx="http://schemas.microsoft.com/office/drawing/2014/chartex" xmlns:cx1="http://schemas.microsoft.com/office/drawing/2015/9/8/chartex" xmlns:cx2="http://schemas.microsoft.com/office/drawing/2015/10/21/chartex" xmlns:cx3="http://schemas.microsoft.com/office/drawing/2016/5/9/chartex" xmlns:cx4="http://schemas.microsoft.com/office/drawing/2016/5/10/chartex" xmlns:cx5="http://schemas.microsoft.com/office/drawing/2016/5/11/chartex" xmlns:cx6="http://schemas.microsoft.com/office/drawing/2016/5/12/chartex" xmlns:cx7="http://schemas.microsoft.com/office/drawing/2016/5/13/chartex" xmlns:cx8="http://schemas.microsoft.com/office/drawing/2016/5/14/chartex" xmlns:mc="http://schemas.openxmlformats.org/markup-compatibility/2006" xmlns:aink="http://schemas.microsoft.com/office/drawing/2016/ink" xmlns:am3d="http://schemas.microsoft.com/office/drawing/2017/model3d" xmlns:o="urn:schemas-microsoft-com:office:office" xmlns:oel="http://schemas.microsoft.com/office/2019/extlst" xmlns:r="http://schemas.openxmlformats.org/officeDocument/2006/relationships" xmlns:m="http://schemas.openxmlformats.org/officeDocument/2006/math" xmlns:v="urn:schemas-microsoft-com:vml" xmlns:wp14="http://schemas.microsoft.com/office/word/2010/wordprocessingDrawing" xmlns:wp="http://schemas.openxmlformats.org/drawingml/2006/wordprocessingDrawing" xmlns:w10="urn:schemas-microsoft-com:office:word" xmlns:w="http://schemas.openxmlformats.org/wordprocessingml/2006/main" xmlns:w14="http://schemas.microsoft.com/office/word/2010/wordml" xmlns:w15="http://schemas.microsoft.com/office/word/2012/wordml" xmlns:w16cex="http://schemas.microsoft.com/office/word/2018/wordml/cex" xmlns:w16cid="http://schemas.microsoft.com/office/word/2016/wordml/cid" xmlns:w16="http://schemas.microsoft.com/office/word/2018/wordml" xmlns:w16du="http://schemas.microsoft.com/office/word/2023/wordml/word16du" xmlns:w16sdtdh="http://schemas.microsoft.com/office/word/2020/wordml/sdtdatahash" xmlns:w16se="http://schemas.microsoft.com/office/word/2015/wordml/symex" xmlns:wpg="http://schemas.microsoft.com/office/word/2010/wordprocessingGroup" xmlns:wpi="http://schemas.microsoft.com/office/word/2010/wordprocessingInk" xmlns:wne="http://schemas.microsoft.com/office/word/2006/wordml" xmlns:wps="http://schemas.microsoft.com/office/word/2010/wordprocessingShape" mc:Ignorable="w14 w15 w16se w16cid w16 w16cex w16sdtdh w16du wp14">
   <w:p>
     <w:pPr>
       <w:pStyle w:val="Header"/>
@@ -1017,7 +1086,7 @@
 </file>
 
 <file path=word/numbering.xml><?xml version="1.0" encoding="utf-8"?>
-<w:numbering xmlns:wpc="http://schemas.microsoft.com/office/word/2010/wordprocessingCanvas" xmlns:cx="http://schemas.microsoft.com/office/drawing/2014/chartex" xmlns:cx1="http://schemas.microsoft.com/office/drawing/2015/9/8/chartex" xmlns:cx2="http://schemas.microsoft.com/office/drawing/2015/10/21/chartex" xmlns:cx3="http://schemas.microsoft.com/office/drawing/2016/5/9/chartex" xmlns:cx4="http://schemas.microsoft.com/office/drawing/2016/5/10/chartex" xmlns:cx5="http://schemas.microsoft.com/office/drawing/2016/5/11/chartex" xmlns:cx6="http://schemas.microsoft.com/office/drawing/2016/5/12/chartex" xmlns:cx7="http://schemas.microsoft.com/office/drawing/2016/5/13/chartex" xmlns:cx8="http://schemas.microsoft.com/office/drawing/2016/5/14/chartex" xmlns:mc="http://schemas.openxmlformats.org/markup-compatibility/2006" xmlns:aink="http://schemas.microsoft.com/office/drawing/2016/ink" xmlns:am3d="http://schemas.microsoft.com/office/drawing/2017/model3d" xmlns:o="urn:schemas-microsoft-com:office:office" xmlns:oel="http://schemas.microsoft.com/office/2019/extlst" xmlns:r="http://schemas.openxmlformats.org/officeDocument/2006/relationships" xmlns:m="http://schemas.openxmlformats.org/officeDocument/2006/math" xmlns:v="urn:schemas-microsoft-com:vml" xmlns:wp14="http://schemas.microsoft.com/office/word/2010/wordprocessingDrawing" xmlns:wp="http://schemas.openxmlformats.org/drawingml/2006/wordprocessingDrawing" xmlns:w10="urn:schemas-microsoft-com:office:word" xmlns:w="http://schemas.openxmlformats.org/wordprocessingml/2006/main" xmlns:w14="http://schemas.microsoft.com/office/word/2010/wordml" xmlns:w15="http://schemas.microsoft.com/office/word/2012/wordml" xmlns:w16cex="http://schemas.microsoft.com/office/word/2018/wordml/cex" xmlns:w16cid="http://schemas.microsoft.com/office/word/2016/wordml/cid" xmlns:w16="http://schemas.microsoft.com/office/word/2018/wordml" xmlns:w16sdtdh="http://schemas.microsoft.com/office/word/2020/wordml/sdtdatahash" xmlns:w16se="http://schemas.microsoft.com/office/word/2015/wordml/symex" xmlns:wpg="http://schemas.microsoft.com/office/word/2010/wordprocessingGroup" xmlns:wpi="http://schemas.microsoft.com/office/word/2010/wordprocessingInk" xmlns:wne="http://schemas.microsoft.com/office/word/2006/wordml" xmlns:wps="http://schemas.microsoft.com/office/word/2010/wordprocessingShape" mc:Ignorable="w14 w15 w16se w16cid w16 w16cex w16sdtdh wp14">
+<w:numbering xmlns:wpc="http://schemas.microsoft.com/office/word/2010/wordprocessingCanvas" xmlns:cx="http://schemas.microsoft.com/office/drawing/2014/chartex" xmlns:cx1="http://schemas.microsoft.com/office/drawing/2015/9/8/chartex" xmlns:cx2="http://schemas.microsoft.com/office/drawing/2015/10/21/chartex" xmlns:cx3="http://schemas.microsoft.com/office/drawing/2016/5/9/chartex" xmlns:cx4="http://schemas.microsoft.com/office/drawing/2016/5/10/chartex" xmlns:cx5="http://schemas.microsoft.com/office/drawing/2016/5/11/chartex" xmlns:cx6="http://schemas.microsoft.com/office/drawing/2016/5/12/chartex" xmlns:cx7="http://schemas.microsoft.com/office/drawing/2016/5/13/chartex" xmlns:cx8="http://schemas.microsoft.com/office/drawing/2016/5/14/chartex" xmlns:mc="http://schemas.openxmlformats.org/markup-compatibility/2006" xmlns:aink="http://schemas.microsoft.com/office/drawing/2016/ink" xmlns:am3d="http://schemas.microsoft.com/office/drawing/2017/model3d" xmlns:o="urn:schemas-microsoft-com:office:office" xmlns:oel="http://schemas.microsoft.com/office/2019/extlst" xmlns:r="http://schemas.openxmlformats.org/officeDocument/2006/relationships" xmlns:m="http://schemas.openxmlformats.org/officeDocument/2006/math" xmlns:v="urn:schemas-microsoft-com:vml" xmlns:wp14="http://schemas.microsoft.com/office/word/2010/wordprocessingDrawing" xmlns:wp="http://schemas.openxmlformats.org/drawingml/2006/wordprocessingDrawing" xmlns:w10="urn:schemas-microsoft-com:office:word" xmlns:w="http://schemas.openxmlformats.org/wordprocessingml/2006/main" xmlns:w14="http://schemas.microsoft.com/office/word/2010/wordml" xmlns:w15="http://schemas.microsoft.com/office/word/2012/wordml" xmlns:w16cex="http://schemas.microsoft.com/office/word/2018/wordml/cex" xmlns:w16cid="http://schemas.microsoft.com/office/word/2016/wordml/cid" xmlns:w16="http://schemas.microsoft.com/office/word/2018/wordml" xmlns:w16du="http://schemas.microsoft.com/office/word/2023/wordml/word16du" xmlns:w16sdtdh="http://schemas.microsoft.com/office/word/2020/wordml/sdtdatahash" xmlns:w16se="http://schemas.microsoft.com/office/word/2015/wordml/symex" xmlns:wpg="http://schemas.microsoft.com/office/word/2010/wordprocessingGroup" xmlns:wpi="http://schemas.microsoft.com/office/word/2010/wordprocessingInk" xmlns:wne="http://schemas.microsoft.com/office/word/2006/wordml" xmlns:wps="http://schemas.microsoft.com/office/word/2010/wordprocessingShape" mc:Ignorable="w14 w15 w16se w16cid w16 w16cex w16sdtdh w16du wp14">
   <w:abstractNum w:abstractNumId="0" w15:restartNumberingAfterBreak="0">
     <w:nsid w:val="FFFFFF89"/>
     <w:multiLevelType w:val="singleLevel"/>
@@ -3221,7 +3290,7 @@
 </file>
 
 <file path=word/styles.xml><?xml version="1.0" encoding="utf-8"?>
-<w:styles xmlns:mc="http://schemas.openxmlformats.org/markup-compatibility/2006" xmlns:r="http://schemas.openxmlformats.org/officeDocument/2006/relationships" xmlns:w="http://schemas.openxmlformats.org/wordprocessingml/2006/main" xmlns:w14="http://schemas.microsoft.com/office/word/2010/wordml" xmlns:w15="http://schemas.microsoft.com/office/word/2012/wordml" xmlns:w16cex="http://schemas.microsoft.com/office/word/2018/wordml/cex" xmlns:w16cid="http://schemas.microsoft.com/office/word/2016/wordml/cid" xmlns:w16="http://schemas.microsoft.com/office/word/2018/wordml" xmlns:w16sdtdh="http://schemas.microsoft.com/office/word/2020/wordml/sdtdatahash" xmlns:w16se="http://schemas.microsoft.com/office/word/2015/wordml/symex" mc:Ignorable="w14 w15 w16se w16cid w16 w16cex w16sdtdh">
+<w:styles xmlns:mc="http://schemas.openxmlformats.org/markup-compatibility/2006" xmlns:r="http://schemas.openxmlformats.org/officeDocument/2006/relationships" xmlns:w="http://schemas.openxmlformats.org/wordprocessingml/2006/main" xmlns:w14="http://schemas.microsoft.com/office/word/2010/wordml" xmlns:w15="http://schemas.microsoft.com/office/word/2012/wordml" xmlns:w16cex="http://schemas.microsoft.com/office/word/2018/wordml/cex" xmlns:w16cid="http://schemas.microsoft.com/office/word/2016/wordml/cid" xmlns:w16="http://schemas.microsoft.com/office/word/2018/wordml" xmlns:w16du="http://schemas.microsoft.com/office/word/2023/wordml/word16du" xmlns:w16sdtdh="http://schemas.microsoft.com/office/word/2020/wordml/sdtdatahash" xmlns:w16se="http://schemas.microsoft.com/office/word/2015/wordml/symex" mc:Ignorable="w14 w15 w16se w16cid w16 w16cex w16sdtdh w16du">
   <w:docDefaults>
     <w:rPrDefault>
       <w:rPr>

--- a/02-unity-basics/yourgame.docx
+++ b/02-unity-basics/yourgame.docx
@@ -80,15 +80,35 @@
         <w:pStyle w:val="Textbody"/>
         <w:jc w:val="left"/>
         <w:rPr>
+          <w:b/>
+          <w:bCs/>
           <w:rtl/>
         </w:rPr>
       </w:pPr>
       <w:r>
         <w:rPr>
           <w:rFonts w:hint="cs"/>
-          <w:rtl/>
-        </w:rPr>
-        <w:t xml:space="preserve">לצורך המטלה, </w:t>
+          <w:b/>
+          <w:bCs/>
+          <w:rtl/>
+        </w:rPr>
+        <w:t>כדי שתוכלו לקבל משוב משמעותי, יש להוסיף פירוט ודוגמאות לרכיבים הרשמיים שכתבתם במטלה הקודמת. למשל, אם אחד התהליכים שלכם הוא "לפתור חידות", אז יש להוסיף כמה דוגמאות לחידות, ואיך בדיוק פותרים אותן, כדי שיהיה ברור למה אתם מתכוונים.</w:t>
+      </w:r>
+    </w:p>
+    <w:p>
+      <w:pPr>
+        <w:pStyle w:val="Textbody"/>
+        <w:jc w:val="left"/>
+        <w:rPr>
+          <w:rtl/>
+        </w:rPr>
+      </w:pPr>
+      <w:r>
+        <w:rPr>
+          <w:rFonts w:hint="cs"/>
+          <w:rtl/>
+        </w:rPr>
+        <w:t xml:space="preserve">לאחר שהוספתם פירוט כנ"ל, </w:t>
       </w:r>
       <w:r>
         <w:rPr>
@@ -660,18 +680,25 @@
         </w:numPr>
         <w:jc w:val="left"/>
         <w:rPr>
+          <w:color w:val="00B050"/>
+          <w:rtl/>
+        </w:rPr>
+      </w:pPr>
+      <w:r>
+        <w:rPr>
           <w:rFonts w:hint="cs"/>
           <w:color w:val="00B050"/>
           <w:rtl/>
         </w:rPr>
-      </w:pPr>
+        <w:t>יש לפתוח</w:t>
+      </w:r>
       <w:r>
         <w:rPr>
           <w:rFonts w:hint="cs"/>
           <w:color w:val="00B050"/>
           <w:rtl/>
         </w:rPr>
-        <w:t>יש לפתוח</w:t>
+        <w:t>,</w:t>
       </w:r>
       <w:r>
         <w:rPr>
@@ -679,7 +706,7 @@
           <w:color w:val="00B050"/>
           <w:rtl/>
         </w:rPr>
-        <w:t>,</w:t>
+        <w:t xml:space="preserve"> לכל הער</w:t>
       </w:r>
       <w:r>
         <w:rPr>
@@ -687,7 +714,7 @@
           <w:color w:val="00B050"/>
           <w:rtl/>
         </w:rPr>
-        <w:t xml:space="preserve"> לכל הער</w:t>
+        <w:t>ת משוב שלכם,</w:t>
       </w:r>
       <w:r>
         <w:rPr>
@@ -695,7 +722,13 @@
           <w:color w:val="00B050"/>
           <w:rtl/>
         </w:rPr>
-        <w:t>ת משוב שלכם,</w:t>
+        <w:t xml:space="preserve"> </w:t>
+      </w:r>
+      <w:r>
+        <w:rPr>
+          <w:color w:val="00B050"/>
+        </w:rPr>
+        <w:t>issue</w:t>
       </w:r>
       <w:r>
         <w:rPr>
@@ -703,13 +736,7 @@
           <w:color w:val="00B050"/>
           <w:rtl/>
         </w:rPr>
-        <w:t xml:space="preserve"> </w:t>
-      </w:r>
-      <w:r>
-        <w:rPr>
-          <w:color w:val="00B050"/>
-        </w:rPr>
-        <w:t>issue</w:t>
+        <w:t xml:space="preserve"> בגיטהאב של המשחק</w:t>
       </w:r>
       <w:r>
         <w:rPr>
@@ -717,23 +744,7 @@
           <w:color w:val="00B050"/>
           <w:rtl/>
         </w:rPr>
-        <w:t xml:space="preserve"> בגיטהאב של המשחק</w:t>
-      </w:r>
-      <w:r>
-        <w:rPr>
-          <w:rFonts w:hint="cs"/>
-          <w:color w:val="00B050"/>
-          <w:rtl/>
-        </w:rPr>
-        <w:t xml:space="preserve">. יש </w:t>
-      </w:r>
-      <w:r>
-        <w:rPr>
-          <w:rFonts w:hint="cs"/>
-          <w:color w:val="00B050"/>
-          <w:rtl/>
-        </w:rPr>
-        <w:t>להגיש במוודל קישורים ל-</w:t>
+        <w:t>. יש להגיש במוודל קישורים ל-</w:t>
       </w:r>
       <w:r>
         <w:rPr>
@@ -852,6 +863,13 @@
           <w:rFonts w:ascii="David" w:hAnsi="David" w:cs="David" w:hint="cs"/>
           <w:rtl/>
         </w:rPr>
+        <w:t xml:space="preserve"> </w:t>
+      </w:r>
+      <w:r>
+        <w:rPr>
+          <w:rFonts w:ascii="David" w:hAnsi="David" w:cs="David" w:hint="cs"/>
+          <w:rtl/>
+        </w:rPr>
         <w:t>הן יעזרו להם.</w:t>
       </w:r>
     </w:p>
@@ -957,6 +975,98 @@
         <w:pStyle w:val="Textbody"/>
         <w:jc w:val="left"/>
         <w:rPr>
+          <w:rtl/>
+        </w:rPr>
+      </w:pPr>
+    </w:p>
+    <w:p>
+      <w:pPr>
+        <w:pStyle w:val="Textbody"/>
+        <w:jc w:val="left"/>
+        <w:rPr>
+          <w:color w:val="00B050"/>
+          <w:rtl/>
+        </w:rPr>
+      </w:pPr>
+      <w:r>
+        <w:rPr>
+          <w:rFonts w:hint="cs"/>
+          <w:color w:val="00B050"/>
+          <w:rtl/>
+        </w:rPr>
+        <w:t>לסטודנטים המפתחים משחק שיקומי:</w:t>
+      </w:r>
+      <w:r>
+        <w:rPr>
+          <w:rFonts w:hint="cs"/>
+          <w:color w:val="00B050"/>
+          <w:rtl/>
+        </w:rPr>
+        <w:t xml:space="preserve"> יש </w:t>
+      </w:r>
+      <w:r>
+        <w:rPr>
+          <w:rFonts w:hint="cs"/>
+          <w:color w:val="00B050"/>
+          <w:rtl/>
+        </w:rPr>
+        <w:t xml:space="preserve">להעלות לגיטהאב את </w:t>
+      </w:r>
+      <w:r>
+        <w:rPr>
+          <w:rFonts w:hint="cs"/>
+          <w:color w:val="00B050"/>
+          <w:rtl/>
+        </w:rPr>
+        <w:t xml:space="preserve">תרשים-הזרימה </w:t>
+      </w:r>
+      <w:r>
+        <w:rPr>
+          <w:rFonts w:hint="cs"/>
+          <w:color w:val="00B050"/>
+          <w:rtl/>
+        </w:rPr>
+        <w:t xml:space="preserve">שהכינו תלמידות </w:t>
+      </w:r>
+      <w:r>
+        <w:rPr>
+          <w:rFonts w:hint="cs"/>
+          <w:color w:val="00B050"/>
+          <w:rtl/>
+        </w:rPr>
+        <w:t>ריפוי בעיסוק</w:t>
+      </w:r>
+      <w:r>
+        <w:rPr>
+          <w:rFonts w:hint="cs"/>
+          <w:color w:val="00B050"/>
+          <w:rtl/>
+        </w:rPr>
+        <w:t xml:space="preserve"> במסגרת המטלה שלהן</w:t>
+      </w:r>
+      <w:r>
+        <w:rPr>
+          <w:rFonts w:hint="cs"/>
+          <w:color w:val="00B050"/>
+          <w:rtl/>
+        </w:rPr>
+        <w:t>, ולהתייחס גם אליו במסגרת המשוב</w:t>
+      </w:r>
+      <w:r>
+        <w:rPr>
+          <w:rFonts w:hint="cs"/>
+          <w:color w:val="00B050"/>
+          <w:rtl/>
+        </w:rPr>
+        <w:t>.</w:t>
+      </w:r>
+    </w:p>
+    <w:p>
+      <w:pPr>
+        <w:pStyle w:val="Textbody"/>
+        <w:jc w:val="left"/>
+        <w:rPr>
+          <w:color w:val="00B050"/>
           <w:rtl/>
         </w:rPr>
       </w:pPr>
